--- a/docs/documents/Data_Analysis_Minor_info.docx
+++ b/docs/documents/Data_Analysis_Minor_info.docx
@@ -5,8 +5,20 @@
     <w:p>
       <w:pPr>
         <w:jc w:val="center"/>
-      </w:pPr>
-      <w:r>
+        <w:rPr>
+          <w:b/>
+          <w:bCs/>
+          <w:sz w:val="32"/>
+          <w:szCs w:val="32"/>
+        </w:rPr>
+      </w:pPr>
+      <w:r>
+        <w:rPr>
+          <w:b/>
+          <w:bCs/>
+          <w:sz w:val="32"/>
+          <w:szCs w:val="32"/>
+        </w:rPr>
         <w:t>Data Analysis Minor</w:t>
       </w:r>
     </w:p>
@@ -16,7 +28,21 @@
       </w:pPr>
     </w:p>
     <w:p>
-      <w:r>
+      <w:pPr>
+        <w:rPr>
+          <w:b/>
+          <w:bCs/>
+          <w:sz w:val="28"/>
+          <w:szCs w:val="28"/>
+        </w:rPr>
+      </w:pPr>
+      <w:r>
+        <w:rPr>
+          <w:b/>
+          <w:bCs/>
+          <w:sz w:val="28"/>
+          <w:szCs w:val="28"/>
+        </w:rPr>
         <w:t>Courses in the Minor</w:t>
       </w:r>
     </w:p>
@@ -263,15 +289,7 @@
         <w:t xml:space="preserve">MAT 337 Applied Statistical Models. </w:t>
       </w:r>
       <w:r>
-        <w:t xml:space="preserve">The prerequisite is MAT 225, but you can also ask the instructor for permission to enroll the semester prior to the course.  It is offered </w:t>
-      </w:r>
-      <w:proofErr w:type="spellStart"/>
-      <w:r>
-        <w:t>oonly</w:t>
-      </w:r>
-      <w:proofErr w:type="spellEnd"/>
-      <w:r>
-        <w:t xml:space="preserve"> once every two years, in odd-numbered Spring semesters.</w:t>
+        <w:t>The prerequisite is MAT 225, but you can also ask the instructor for permission to enroll the semester prior to the course.  It is offered only once every two years, in odd-numbered Spring semesters.</w:t>
       </w:r>
     </w:p>
     <w:p>
@@ -296,7 +314,21 @@
     </w:p>
     <w:p/>
     <w:p>
-      <w:r>
+      <w:pPr>
+        <w:rPr>
+          <w:b/>
+          <w:bCs/>
+          <w:sz w:val="28"/>
+          <w:szCs w:val="28"/>
+        </w:rPr>
+      </w:pPr>
+      <w:r>
+        <w:rPr>
+          <w:b/>
+          <w:bCs/>
+          <w:sz w:val="28"/>
+          <w:szCs w:val="28"/>
+        </w:rPr>
         <w:t>Planning Your Courses</w:t>
       </w:r>
     </w:p>
@@ -388,7 +420,21 @@
       </w:r>
     </w:p>
     <w:p>
-      <w:r>
+      <w:pPr>
+        <w:rPr>
+          <w:b/>
+          <w:bCs/>
+          <w:sz w:val="28"/>
+          <w:szCs w:val="28"/>
+        </w:rPr>
+      </w:pPr>
+      <w:r>
+        <w:rPr>
+          <w:b/>
+          <w:bCs/>
+          <w:sz w:val="28"/>
+          <w:szCs w:val="28"/>
+        </w:rPr>
         <w:t>Sample Completion Sequences</w:t>
       </w:r>
     </w:p>
@@ -682,6 +728,7 @@
         </w:numPr>
       </w:pPr>
       <w:r>
+        <w:lastRenderedPageBreak/>
         <w:t>Fall of Year Two</w:t>
       </w:r>
     </w:p>
@@ -694,7 +741,6 @@
         </w:numPr>
       </w:pPr>
       <w:r>
-        <w:lastRenderedPageBreak/>
         <w:t>CSC 303</w:t>
       </w:r>
       <w:r>
